--- a/HW4/report.docx
+++ b/HW4/report.docx
@@ -12,7 +12,6 @@
           <w:szCs w:val="50"/>
         </w:rPr>
       </w:pPr>
-      <w:proofErr w:type="spellStart"/>
       <w:r>
         <w:rPr>
           <w:b/>
@@ -20,26 +19,761 @@
           <w:sz w:val="50"/>
           <w:szCs w:val="50"/>
         </w:rPr>
-        <w:t>a</w:t>
-      </w:r>
-      <w:r>
+        <w:t>Homework4 Report</w:t>
+      </w:r>
+    </w:p>
+    <w:p>
+      <w:pPr>
+        <w:jc w:val="center"/>
+      </w:pPr>
+      <w:r>
+        <w:t>Yuanrui Zhang (yz545) &amp; Yuchuan Li (yl645)</w:t>
+      </w:r>
+    </w:p>
+    <w:p>
+      <w:pPr>
+        <w:spacing w:line="257" w:lineRule="auto"/>
+        <w:rPr>
+          <w:rFonts w:ascii="Calibri" w:eastAsia="Calibri" w:hAnsi="Calibri" w:cs="Calibri"/>
+          <w:b/>
+          <w:bCs/>
+          <w:sz w:val="36"/>
+          <w:szCs w:val="36"/>
+        </w:rPr>
+      </w:pPr>
+      <w:r>
+        <w:rPr>
+          <w:rFonts w:ascii="Calibri" w:eastAsia="Calibri" w:hAnsi="Calibri" w:cs="Calibri"/>
+          <w:b/>
+          <w:bCs/>
+          <w:sz w:val="36"/>
+          <w:szCs w:val="36"/>
+        </w:rPr>
+        <w:t>Problem 1: Histogram</w:t>
+      </w:r>
+    </w:p>
+    <w:p>
+      <w:pPr>
+        <w:spacing w:line="257" w:lineRule="auto"/>
+      </w:pPr>
+      <w:r>
+        <w:rPr>
+          <w:rFonts w:ascii="Arial" w:eastAsia="Arial" w:hAnsi="Arial" w:cs="Arial"/>
+          <w:b/>
+          <w:bCs/>
+          <w:sz w:val="22"/>
+          <w:szCs w:val="22"/>
+        </w:rPr>
+        <w:t xml:space="preserve">Correctness: </w:t>
+      </w:r>
+    </w:p>
+    <w:p>
+      <w:pPr>
+        <w:spacing w:line="257" w:lineRule="auto"/>
+      </w:pPr>
+      <w:r>
+        <w:rPr>
+          <w:noProof/>
+        </w:rPr>
+        <w:drawing>
+          <wp:inline distT="0" distB="0" distL="0" distR="0" wp14:anchorId="5113BCDA" wp14:editId="65198504">
+            <wp:extent cx="3581400" cy="1543050"/>
+            <wp:effectExtent l="0" t="0" r="0" b="0"/>
+            <wp:docPr id="879500445" name="Picture 879500445"/>
+            <wp:cNvGraphicFramePr>
+              <a:graphicFrameLocks xmlns:a="http://schemas.openxmlformats.org/drawingml/2006/main" noChangeAspect="1"/>
+            </wp:cNvGraphicFramePr>
+            <a:graphic xmlns:a="http://schemas.openxmlformats.org/drawingml/2006/main">
+              <a:graphicData uri="http://schemas.openxmlformats.org/drawingml/2006/picture">
+                <pic:pic xmlns:pic="http://schemas.openxmlformats.org/drawingml/2006/picture">
+                  <pic:nvPicPr>
+                    <pic:cNvPr id="0" name=""/>
+                    <pic:cNvPicPr/>
+                  </pic:nvPicPr>
+                  <pic:blipFill>
+                    <a:blip r:embed="rId5">
+                      <a:extLst>
+                        <a:ext uri="{28A0092B-C50C-407E-A947-70E740481C1C}">
+                          <a14:useLocalDpi xmlns:a14="http://schemas.microsoft.com/office/drawing/2010/main" val="0"/>
+                        </a:ext>
+                      </a:extLst>
+                    </a:blip>
+                    <a:stretch>
+                      <a:fillRect/>
+                    </a:stretch>
+                  </pic:blipFill>
+                  <pic:spPr>
+                    <a:xfrm>
+                      <a:off x="0" y="0"/>
+                      <a:ext cx="3581400" cy="1543050"/>
+                    </a:xfrm>
+                    <a:prstGeom prst="rect">
+                      <a:avLst/>
+                    </a:prstGeom>
+                  </pic:spPr>
+                </pic:pic>
+              </a:graphicData>
+            </a:graphic>
+          </wp:inline>
+        </w:drawing>
+      </w:r>
+    </w:p>
+    <w:p>
+      <w:pPr>
+        <w:spacing w:line="257" w:lineRule="auto"/>
+      </w:pPr>
+      <w:r>
+        <w:rPr>
+          <w:rFonts w:ascii="Arial" w:eastAsia="Arial" w:hAnsi="Arial" w:cs="Arial"/>
+          <w:sz w:val="22"/>
+          <w:szCs w:val="22"/>
+        </w:rPr>
+        <w:t xml:space="preserve">The only difference between my results and the validation.out file is the runtime part, not the result of histogram part, so these three versions are all correct. </w:t>
+      </w:r>
+    </w:p>
+    <w:p>
+      <w:pPr>
+        <w:spacing w:line="257" w:lineRule="auto"/>
+      </w:pPr>
+      <w:r>
+        <w:rPr>
+          <w:rFonts w:ascii="Arial" w:eastAsia="Arial" w:hAnsi="Arial" w:cs="Arial"/>
+          <w:sz w:val="22"/>
+          <w:szCs w:val="22"/>
+        </w:rPr>
+        <w:t xml:space="preserve"> </w:t>
+      </w:r>
+    </w:p>
+    <w:p>
+      <w:pPr>
+        <w:spacing w:line="257" w:lineRule="auto"/>
+      </w:pPr>
+      <w:r>
+        <w:rPr>
+          <w:rFonts w:ascii="Arial" w:eastAsia="Arial" w:hAnsi="Arial" w:cs="Arial"/>
+          <w:b/>
+          <w:bCs/>
+          <w:sz w:val="22"/>
+          <w:szCs w:val="22"/>
+        </w:rPr>
+        <w:t>Performance:</w:t>
+      </w:r>
+    </w:p>
+    <w:p>
+      <w:pPr>
+        <w:spacing w:line="257" w:lineRule="auto"/>
+      </w:pPr>
+      <w:r>
+        <w:rPr>
+          <w:rFonts w:ascii="Arial" w:eastAsia="Arial" w:hAnsi="Arial" w:cs="Arial"/>
+          <w:sz w:val="22"/>
+          <w:szCs w:val="22"/>
+        </w:rPr>
+        <w:t>Original Version:</w:t>
+      </w:r>
+    </w:p>
+    <w:p>
+      <w:pPr>
+        <w:spacing w:line="257" w:lineRule="auto"/>
+      </w:pPr>
+      <w:r>
+        <w:rPr>
+          <w:noProof/>
+        </w:rPr>
+        <w:drawing>
+          <wp:inline distT="0" distB="0" distL="0" distR="0" wp14:anchorId="0C77A771" wp14:editId="444B6FD2">
+            <wp:extent cx="4572000" cy="619125"/>
+            <wp:effectExtent l="0" t="0" r="0" b="0"/>
+            <wp:docPr id="748115590" name="Picture 748115590"/>
+            <wp:cNvGraphicFramePr>
+              <a:graphicFrameLocks xmlns:a="http://schemas.openxmlformats.org/drawingml/2006/main" noChangeAspect="1"/>
+            </wp:cNvGraphicFramePr>
+            <a:graphic xmlns:a="http://schemas.openxmlformats.org/drawingml/2006/main">
+              <a:graphicData uri="http://schemas.openxmlformats.org/drawingml/2006/picture">
+                <pic:pic xmlns:pic="http://schemas.openxmlformats.org/drawingml/2006/picture">
+                  <pic:nvPicPr>
+                    <pic:cNvPr id="0" name=""/>
+                    <pic:cNvPicPr/>
+                  </pic:nvPicPr>
+                  <pic:blipFill>
+                    <a:blip r:embed="rId6">
+                      <a:extLst>
+                        <a:ext uri="{28A0092B-C50C-407E-A947-70E740481C1C}">
+                          <a14:useLocalDpi xmlns:a14="http://schemas.microsoft.com/office/drawing/2010/main" val="0"/>
+                        </a:ext>
+                      </a:extLst>
+                    </a:blip>
+                    <a:stretch>
+                      <a:fillRect/>
+                    </a:stretch>
+                  </pic:blipFill>
+                  <pic:spPr>
+                    <a:xfrm>
+                      <a:off x="0" y="0"/>
+                      <a:ext cx="4572000" cy="619125"/>
+                    </a:xfrm>
+                    <a:prstGeom prst="rect">
+                      <a:avLst/>
+                    </a:prstGeom>
+                  </pic:spPr>
+                </pic:pic>
+              </a:graphicData>
+            </a:graphic>
+          </wp:inline>
+        </w:drawing>
+      </w:r>
+    </w:p>
+    <w:p>
+      <w:pPr>
+        <w:spacing w:line="257" w:lineRule="auto"/>
+      </w:pPr>
+      <w:r>
+        <w:rPr>
+          <w:rFonts w:ascii="Arial" w:eastAsia="Arial" w:hAnsi="Arial" w:cs="Arial"/>
+          <w:sz w:val="22"/>
+          <w:szCs w:val="22"/>
+        </w:rPr>
+        <w:t>Lock Version:</w:t>
+      </w:r>
+    </w:p>
+    <w:p>
+      <w:pPr>
+        <w:spacing w:line="257" w:lineRule="auto"/>
+      </w:pPr>
+      <w:r>
+        <w:rPr>
+          <w:noProof/>
+        </w:rPr>
+        <w:drawing>
+          <wp:inline distT="0" distB="0" distL="0" distR="0" wp14:anchorId="659792F7" wp14:editId="644189CF">
+            <wp:extent cx="4572000" cy="590550"/>
+            <wp:effectExtent l="0" t="0" r="0" b="0"/>
+            <wp:docPr id="1209312886" name="Picture 1209312886"/>
+            <wp:cNvGraphicFramePr>
+              <a:graphicFrameLocks xmlns:a="http://schemas.openxmlformats.org/drawingml/2006/main" noChangeAspect="1"/>
+            </wp:cNvGraphicFramePr>
+            <a:graphic xmlns:a="http://schemas.openxmlformats.org/drawingml/2006/main">
+              <a:graphicData uri="http://schemas.openxmlformats.org/drawingml/2006/picture">
+                <pic:pic xmlns:pic="http://schemas.openxmlformats.org/drawingml/2006/picture">
+                  <pic:nvPicPr>
+                    <pic:cNvPr id="0" name=""/>
+                    <pic:cNvPicPr/>
+                  </pic:nvPicPr>
+                  <pic:blipFill>
+                    <a:blip r:embed="rId7">
+                      <a:extLst>
+                        <a:ext uri="{28A0092B-C50C-407E-A947-70E740481C1C}">
+                          <a14:useLocalDpi xmlns:a14="http://schemas.microsoft.com/office/drawing/2010/main" val="0"/>
+                        </a:ext>
+                      </a:extLst>
+                    </a:blip>
+                    <a:stretch>
+                      <a:fillRect/>
+                    </a:stretch>
+                  </pic:blipFill>
+                  <pic:spPr>
+                    <a:xfrm>
+                      <a:off x="0" y="0"/>
+                      <a:ext cx="4572000" cy="590550"/>
+                    </a:xfrm>
+                    <a:prstGeom prst="rect">
+                      <a:avLst/>
+                    </a:prstGeom>
+                  </pic:spPr>
+                </pic:pic>
+              </a:graphicData>
+            </a:graphic>
+          </wp:inline>
+        </w:drawing>
+      </w:r>
+    </w:p>
+    <w:p>
+      <w:pPr>
+        <w:spacing w:line="257" w:lineRule="auto"/>
+      </w:pPr>
+      <w:r>
+        <w:rPr>
+          <w:noProof/>
+        </w:rPr>
+        <w:drawing>
+          <wp:inline distT="0" distB="0" distL="0" distR="0" wp14:anchorId="7E85EC09" wp14:editId="4C433722">
+            <wp:extent cx="4572000" cy="2752725"/>
+            <wp:effectExtent l="0" t="0" r="0" b="0"/>
+            <wp:docPr id="819509871" name="Picture 819509871"/>
+            <wp:cNvGraphicFramePr>
+              <a:graphicFrameLocks xmlns:a="http://schemas.openxmlformats.org/drawingml/2006/main" noChangeAspect="1"/>
+            </wp:cNvGraphicFramePr>
+            <a:graphic xmlns:a="http://schemas.openxmlformats.org/drawingml/2006/main">
+              <a:graphicData uri="http://schemas.openxmlformats.org/drawingml/2006/picture">
+                <pic:pic xmlns:pic="http://schemas.openxmlformats.org/drawingml/2006/picture">
+                  <pic:nvPicPr>
+                    <pic:cNvPr id="0" name=""/>
+                    <pic:cNvPicPr/>
+                  </pic:nvPicPr>
+                  <pic:blipFill>
+                    <a:blip r:embed="rId8">
+                      <a:extLst>
+                        <a:ext uri="{28A0092B-C50C-407E-A947-70E740481C1C}">
+                          <a14:useLocalDpi xmlns:a14="http://schemas.microsoft.com/office/drawing/2010/main" val="0"/>
+                        </a:ext>
+                      </a:extLst>
+                    </a:blip>
+                    <a:stretch>
+                      <a:fillRect/>
+                    </a:stretch>
+                  </pic:blipFill>
+                  <pic:spPr>
+                    <a:xfrm>
+                      <a:off x="0" y="0"/>
+                      <a:ext cx="4572000" cy="2752725"/>
+                    </a:xfrm>
+                    <a:prstGeom prst="rect">
+                      <a:avLst/>
+                    </a:prstGeom>
+                  </pic:spPr>
+                </pic:pic>
+              </a:graphicData>
+            </a:graphic>
+          </wp:inline>
+        </w:drawing>
+      </w:r>
+    </w:p>
+    <w:p>
+      <w:pPr>
+        <w:spacing w:line="257" w:lineRule="auto"/>
+      </w:pPr>
+      <w:r>
+        <w:rPr>
+          <w:rFonts w:ascii="Arial" w:eastAsia="Arial" w:hAnsi="Arial" w:cs="Arial"/>
+          <w:sz w:val="22"/>
+          <w:szCs w:val="22"/>
+        </w:rPr>
+        <w:t>*1 2 3 represents 2, 4, 8 processes</w:t>
+      </w:r>
+    </w:p>
+    <w:p>
+      <w:pPr>
+        <w:spacing w:line="257" w:lineRule="auto"/>
+      </w:pPr>
+      <w:r>
+        <w:rPr>
+          <w:rFonts w:ascii="Arial" w:eastAsia="Arial" w:hAnsi="Arial" w:cs="Arial"/>
+          <w:sz w:val="22"/>
+          <w:szCs w:val="22"/>
+        </w:rPr>
+        <w:t>Atomic Version:</w:t>
+      </w:r>
+    </w:p>
+    <w:p>
+      <w:pPr>
+        <w:spacing w:line="257" w:lineRule="auto"/>
+      </w:pPr>
+      <w:r>
+        <w:rPr>
+          <w:noProof/>
+        </w:rPr>
+        <w:lastRenderedPageBreak/>
+        <w:drawing>
+          <wp:inline distT="0" distB="0" distL="0" distR="0" wp14:anchorId="6735EF22" wp14:editId="4E71735A">
+            <wp:extent cx="4572000" cy="590550"/>
+            <wp:effectExtent l="0" t="0" r="0" b="0"/>
+            <wp:docPr id="1325151583" name="Picture 1325151583"/>
+            <wp:cNvGraphicFramePr>
+              <a:graphicFrameLocks xmlns:a="http://schemas.openxmlformats.org/drawingml/2006/main" noChangeAspect="1"/>
+            </wp:cNvGraphicFramePr>
+            <a:graphic xmlns:a="http://schemas.openxmlformats.org/drawingml/2006/main">
+              <a:graphicData uri="http://schemas.openxmlformats.org/drawingml/2006/picture">
+                <pic:pic xmlns:pic="http://schemas.openxmlformats.org/drawingml/2006/picture">
+                  <pic:nvPicPr>
+                    <pic:cNvPr id="0" name=""/>
+                    <pic:cNvPicPr/>
+                  </pic:nvPicPr>
+                  <pic:blipFill>
+                    <a:blip r:embed="rId9">
+                      <a:extLst>
+                        <a:ext uri="{28A0092B-C50C-407E-A947-70E740481C1C}">
+                          <a14:useLocalDpi xmlns:a14="http://schemas.microsoft.com/office/drawing/2010/main" val="0"/>
+                        </a:ext>
+                      </a:extLst>
+                    </a:blip>
+                    <a:stretch>
+                      <a:fillRect/>
+                    </a:stretch>
+                  </pic:blipFill>
+                  <pic:spPr>
+                    <a:xfrm>
+                      <a:off x="0" y="0"/>
+                      <a:ext cx="4572000" cy="590550"/>
+                    </a:xfrm>
+                    <a:prstGeom prst="rect">
+                      <a:avLst/>
+                    </a:prstGeom>
+                  </pic:spPr>
+                </pic:pic>
+              </a:graphicData>
+            </a:graphic>
+          </wp:inline>
+        </w:drawing>
+      </w:r>
+    </w:p>
+    <w:p>
+      <w:pPr>
+        <w:spacing w:line="257" w:lineRule="auto"/>
+      </w:pPr>
+      <w:r>
+        <w:rPr>
+          <w:noProof/>
+        </w:rPr>
+        <w:drawing>
+          <wp:inline distT="0" distB="0" distL="0" distR="0" wp14:anchorId="18BB2F8D" wp14:editId="3CD08767">
+            <wp:extent cx="4572000" cy="2752725"/>
+            <wp:effectExtent l="0" t="0" r="0" b="0"/>
+            <wp:docPr id="104127427" name="Picture 104127427"/>
+            <wp:cNvGraphicFramePr>
+              <a:graphicFrameLocks xmlns:a="http://schemas.openxmlformats.org/drawingml/2006/main" noChangeAspect="1"/>
+            </wp:cNvGraphicFramePr>
+            <a:graphic xmlns:a="http://schemas.openxmlformats.org/drawingml/2006/main">
+              <a:graphicData uri="http://schemas.openxmlformats.org/drawingml/2006/picture">
+                <pic:pic xmlns:pic="http://schemas.openxmlformats.org/drawingml/2006/picture">
+                  <pic:nvPicPr>
+                    <pic:cNvPr id="0" name=""/>
+                    <pic:cNvPicPr/>
+                  </pic:nvPicPr>
+                  <pic:blipFill>
+                    <a:blip r:embed="rId10">
+                      <a:extLst>
+                        <a:ext uri="{28A0092B-C50C-407E-A947-70E740481C1C}">
+                          <a14:useLocalDpi xmlns:a14="http://schemas.microsoft.com/office/drawing/2010/main" val="0"/>
+                        </a:ext>
+                      </a:extLst>
+                    </a:blip>
+                    <a:stretch>
+                      <a:fillRect/>
+                    </a:stretch>
+                  </pic:blipFill>
+                  <pic:spPr>
+                    <a:xfrm>
+                      <a:off x="0" y="0"/>
+                      <a:ext cx="4572000" cy="2752725"/>
+                    </a:xfrm>
+                    <a:prstGeom prst="rect">
+                      <a:avLst/>
+                    </a:prstGeom>
+                  </pic:spPr>
+                </pic:pic>
+              </a:graphicData>
+            </a:graphic>
+          </wp:inline>
+        </w:drawing>
+      </w:r>
+    </w:p>
+    <w:p>
+      <w:pPr>
+        <w:spacing w:line="257" w:lineRule="auto"/>
+      </w:pPr>
+      <w:r>
+        <w:rPr>
+          <w:rFonts w:ascii="Arial" w:eastAsia="Arial" w:hAnsi="Arial" w:cs="Arial"/>
+          <w:sz w:val="22"/>
+          <w:szCs w:val="22"/>
+        </w:rPr>
+        <w:t>*1 2 3 represents 2, 4, 8 processes</w:t>
+      </w:r>
+    </w:p>
+    <w:p>
+      <w:pPr>
+        <w:spacing w:line="257" w:lineRule="auto"/>
+      </w:pPr>
+      <w:r>
+        <w:rPr>
+          <w:rFonts w:ascii="Arial" w:eastAsia="Arial" w:hAnsi="Arial" w:cs="Arial"/>
+          <w:sz w:val="22"/>
+          <w:szCs w:val="22"/>
+        </w:rPr>
+        <w:t>Creative Version:</w:t>
+      </w:r>
+    </w:p>
+    <w:p>
+      <w:pPr>
+        <w:spacing w:line="257" w:lineRule="auto"/>
+      </w:pPr>
+      <w:r>
+        <w:rPr>
+          <w:noProof/>
+        </w:rPr>
+        <w:drawing>
+          <wp:inline distT="0" distB="0" distL="0" distR="0" wp14:anchorId="1B1DFC5B" wp14:editId="38D7751C">
+            <wp:extent cx="4572000" cy="581025"/>
+            <wp:effectExtent l="0" t="0" r="0" b="0"/>
+            <wp:docPr id="300893271" name="Picture 300893271"/>
+            <wp:cNvGraphicFramePr>
+              <a:graphicFrameLocks xmlns:a="http://schemas.openxmlformats.org/drawingml/2006/main" noChangeAspect="1"/>
+            </wp:cNvGraphicFramePr>
+            <a:graphic xmlns:a="http://schemas.openxmlformats.org/drawingml/2006/main">
+              <a:graphicData uri="http://schemas.openxmlformats.org/drawingml/2006/picture">
+                <pic:pic xmlns:pic="http://schemas.openxmlformats.org/drawingml/2006/picture">
+                  <pic:nvPicPr>
+                    <pic:cNvPr id="0" name=""/>
+                    <pic:cNvPicPr/>
+                  </pic:nvPicPr>
+                  <pic:blipFill>
+                    <a:blip r:embed="rId11">
+                      <a:extLst>
+                        <a:ext uri="{28A0092B-C50C-407E-A947-70E740481C1C}">
+                          <a14:useLocalDpi xmlns:a14="http://schemas.microsoft.com/office/drawing/2010/main" val="0"/>
+                        </a:ext>
+                      </a:extLst>
+                    </a:blip>
+                    <a:stretch>
+                      <a:fillRect/>
+                    </a:stretch>
+                  </pic:blipFill>
+                  <pic:spPr>
+                    <a:xfrm>
+                      <a:off x="0" y="0"/>
+                      <a:ext cx="4572000" cy="581025"/>
+                    </a:xfrm>
+                    <a:prstGeom prst="rect">
+                      <a:avLst/>
+                    </a:prstGeom>
+                  </pic:spPr>
+                </pic:pic>
+              </a:graphicData>
+            </a:graphic>
+          </wp:inline>
+        </w:drawing>
+      </w:r>
+    </w:p>
+    <w:p>
+      <w:pPr>
+        <w:spacing w:line="257" w:lineRule="auto"/>
+      </w:pPr>
+      <w:r>
+        <w:rPr>
+          <w:noProof/>
+        </w:rPr>
+        <w:drawing>
+          <wp:inline distT="0" distB="0" distL="0" distR="0" wp14:anchorId="3E9FFF4C" wp14:editId="75F36B3A">
+            <wp:extent cx="4572000" cy="2743200"/>
+            <wp:effectExtent l="0" t="0" r="0" b="0"/>
+            <wp:docPr id="1366115201" name="Picture 1366115201"/>
+            <wp:cNvGraphicFramePr>
+              <a:graphicFrameLocks xmlns:a="http://schemas.openxmlformats.org/drawingml/2006/main" noChangeAspect="1"/>
+            </wp:cNvGraphicFramePr>
+            <a:graphic xmlns:a="http://schemas.openxmlformats.org/drawingml/2006/main">
+              <a:graphicData uri="http://schemas.openxmlformats.org/drawingml/2006/picture">
+                <pic:pic xmlns:pic="http://schemas.openxmlformats.org/drawingml/2006/picture">
+                  <pic:nvPicPr>
+                    <pic:cNvPr id="0" name=""/>
+                    <pic:cNvPicPr/>
+                  </pic:nvPicPr>
+                  <pic:blipFill>
+                    <a:blip r:embed="rId12">
+                      <a:extLst>
+                        <a:ext uri="{28A0092B-C50C-407E-A947-70E740481C1C}">
+                          <a14:useLocalDpi xmlns:a14="http://schemas.microsoft.com/office/drawing/2010/main" val="0"/>
+                        </a:ext>
+                      </a:extLst>
+                    </a:blip>
+                    <a:stretch>
+                      <a:fillRect/>
+                    </a:stretch>
+                  </pic:blipFill>
+                  <pic:spPr>
+                    <a:xfrm>
+                      <a:off x="0" y="0"/>
+                      <a:ext cx="4572000" cy="2743200"/>
+                    </a:xfrm>
+                    <a:prstGeom prst="rect">
+                      <a:avLst/>
+                    </a:prstGeom>
+                  </pic:spPr>
+                </pic:pic>
+              </a:graphicData>
+            </a:graphic>
+          </wp:inline>
+        </w:drawing>
+      </w:r>
+    </w:p>
+    <w:p>
+      <w:pPr>
+        <w:spacing w:line="257" w:lineRule="auto"/>
+      </w:pPr>
+      <w:r>
+        <w:rPr>
+          <w:rFonts w:ascii="Arial" w:eastAsia="Arial" w:hAnsi="Arial" w:cs="Arial"/>
+          <w:sz w:val="22"/>
+          <w:szCs w:val="22"/>
+        </w:rPr>
+        <w:t>*1 2 3 represents 2, 4, 8 processes</w:t>
+      </w:r>
+    </w:p>
+    <w:p>
+      <w:pPr>
+        <w:spacing w:line="257" w:lineRule="auto"/>
+      </w:pPr>
+      <w:r>
+        <w:rPr>
+          <w:rFonts w:ascii="Arial" w:eastAsia="Arial" w:hAnsi="Arial" w:cs="Arial"/>
+          <w:b/>
+          <w:bCs/>
+          <w:sz w:val="22"/>
+          <w:szCs w:val="22"/>
+        </w:rPr>
+        <w:t xml:space="preserve"> </w:t>
+      </w:r>
+    </w:p>
+    <w:p>
+      <w:pPr>
+        <w:spacing w:line="257" w:lineRule="auto"/>
+      </w:pPr>
+      <w:r>
+        <w:rPr>
+          <w:rFonts w:ascii="Arial" w:eastAsia="Arial" w:hAnsi="Arial" w:cs="Arial"/>
+          <w:b/>
+          <w:bCs/>
+          <w:sz w:val="22"/>
+          <w:szCs w:val="22"/>
+        </w:rPr>
+        <w:t>Creative Version Demonstration:</w:t>
+      </w:r>
+    </w:p>
+    <w:p>
+      <w:pPr>
+        <w:spacing w:line="257" w:lineRule="auto"/>
+      </w:pPr>
+      <w:r>
+        <w:rPr>
+          <w:rFonts w:ascii="Arial" w:eastAsia="Arial" w:hAnsi="Arial" w:cs="Arial"/>
+          <w:sz w:val="22"/>
+          <w:szCs w:val="22"/>
+        </w:rPr>
+        <w:t xml:space="preserve">The histo[x] is being updated all the time for the same x, so there will be race condition when executing parallelly. We can use the reduction for the array histo[] to update the value of histo[x] concurrently and sum them up in the end to get correct values for the whole array. To be more </w:t>
+      </w:r>
+      <w:r>
+        <w:rPr>
+          <w:rFonts w:ascii="Arial" w:eastAsia="Arial" w:hAnsi="Arial" w:cs="Arial"/>
+          <w:sz w:val="22"/>
+          <w:szCs w:val="22"/>
+        </w:rPr>
+        <w:lastRenderedPageBreak/>
+        <w:t xml:space="preserve">specific, this method will create a private version per process and update the private version concurrently. </w:t>
+      </w:r>
+    </w:p>
+    <w:p>
+      <w:pPr>
+        <w:spacing w:line="257" w:lineRule="auto"/>
+      </w:pPr>
+      <w:r>
+        <w:rPr>
+          <w:rFonts w:ascii="Arial" w:eastAsia="Arial" w:hAnsi="Arial" w:cs="Arial"/>
+          <w:sz w:val="22"/>
+          <w:szCs w:val="22"/>
+        </w:rPr>
+        <w:t xml:space="preserve"> </w:t>
+      </w:r>
+    </w:p>
+    <w:p>
+      <w:pPr>
+        <w:spacing w:line="257" w:lineRule="auto"/>
+      </w:pPr>
+      <w:r>
+        <w:rPr>
+          <w:rFonts w:ascii="Arial" w:eastAsia="Arial" w:hAnsi="Arial" w:cs="Arial"/>
+          <w:b/>
+          <w:bCs/>
+          <w:sz w:val="22"/>
+          <w:szCs w:val="22"/>
+        </w:rPr>
+        <w:t>Analysis:</w:t>
+      </w:r>
+    </w:p>
+    <w:p>
+      <w:pPr>
+        <w:spacing w:line="257" w:lineRule="auto"/>
+      </w:pPr>
+      <w:r>
+        <w:rPr>
+          <w:rFonts w:ascii="Arial" w:eastAsia="Arial" w:hAnsi="Arial" w:cs="Arial"/>
+          <w:sz w:val="22"/>
+          <w:szCs w:val="22"/>
+        </w:rPr>
+        <w:t>Speed comparison: creative &lt; original &lt; atomic &lt; lock</w:t>
+      </w:r>
+    </w:p>
+    <w:p>
+      <w:pPr>
+        <w:spacing w:line="257" w:lineRule="auto"/>
+      </w:pPr>
+      <w:r>
+        <w:rPr>
+          <w:rFonts w:ascii="Arial" w:eastAsia="Arial" w:hAnsi="Arial" w:cs="Arial"/>
+          <w:sz w:val="22"/>
+          <w:szCs w:val="22"/>
+        </w:rPr>
+        <w:t xml:space="preserve">The lock version is significantly slower than other versions, this might be due to the cost of communication and the overhead of using locks. Even though I used an array of locks, which means that the granularity of locks is smaller, it still took much longer time than others. </w:t>
+      </w:r>
+    </w:p>
+    <w:p>
+      <w:pPr>
+        <w:spacing w:line="257" w:lineRule="auto"/>
+      </w:pPr>
+      <w:r>
+        <w:rPr>
+          <w:rFonts w:ascii="Arial" w:eastAsia="Arial" w:hAnsi="Arial" w:cs="Arial"/>
+          <w:sz w:val="22"/>
+          <w:szCs w:val="22"/>
+        </w:rPr>
+        <w:t xml:space="preserve">There is not much speed-up for the lock version and atomic version, even worse. But the creative version has a boost when the number of processes increase.  </w:t>
+      </w:r>
+    </w:p>
+    <w:p>
+      <w:pPr>
         <w:rPr>
           <w:b/>
           <w:bCs/>
           <w:sz w:val="50"/>
           <w:szCs w:val="50"/>
         </w:rPr>
-        <w:t>mgmk</w:t>
-      </w:r>
-      <w:proofErr w:type="spellEnd"/>
-      <w:r>
+      </w:pPr>
+    </w:p>
+    <w:p>
+      <w:pPr>
         <w:rPr>
           <w:b/>
           <w:bCs/>
           <w:sz w:val="50"/>
           <w:szCs w:val="50"/>
         </w:rPr>
-        <w:t xml:space="preserve"> report</w:t>
+      </w:pPr>
+      <w:r>
+        <w:rPr>
+          <w:b/>
+          <w:bCs/>
+          <w:sz w:val="50"/>
+          <w:szCs w:val="50"/>
+        </w:rPr>
+        <w:br w:type="page"/>
+      </w:r>
+    </w:p>
+    <w:p>
+      <w:pPr>
+        <w:rPr>
+          <w:b/>
+          <w:bCs/>
+          <w:sz w:val="50"/>
+          <w:szCs w:val="50"/>
+        </w:rPr>
+      </w:pPr>
+      <w:r>
+        <w:rPr>
+          <w:b/>
+          <w:bCs/>
+          <w:sz w:val="50"/>
+          <w:szCs w:val="50"/>
+        </w:rPr>
+        <w:lastRenderedPageBreak/>
+        <w:t>Problem 2: amgmk</w:t>
       </w:r>
     </w:p>
     <w:p>
@@ -104,11 +838,9 @@
       <w:r>
         <w:t xml:space="preserve">: </w:t>
       </w:r>
-      <w:proofErr w:type="spellStart"/>
       <w:r>
         <w:t>csr_matvec.c</w:t>
       </w:r>
-      <w:proofErr w:type="spellEnd"/>
     </w:p>
     <w:p>
       <w:pPr>
@@ -160,7 +892,7 @@
                     <pic:cNvPicPr/>
                   </pic:nvPicPr>
                   <pic:blipFill>
-                    <a:blip r:embed="rId5"/>
+                    <a:blip r:embed="rId13"/>
                     <a:stretch>
                       <a:fillRect/>
                     </a:stretch>
@@ -211,7 +943,7 @@
                     <pic:cNvPicPr/>
                   </pic:nvPicPr>
                   <pic:blipFill>
-                    <a:blip r:embed="rId6"/>
+                    <a:blip r:embed="rId14"/>
                     <a:stretch>
                       <a:fillRect/>
                     </a:stretch>
@@ -265,35 +997,14 @@
         <w:t xml:space="preserve">As for the first optimization, </w:t>
       </w:r>
       <w:r>
-        <w:t xml:space="preserve">I set up an </w:t>
-      </w:r>
-      <w:proofErr w:type="spellStart"/>
-      <w:r>
-        <w:t>omp</w:t>
-      </w:r>
-      <w:proofErr w:type="spellEnd"/>
-      <w:r>
-        <w:t xml:space="preserve"> parallel and for directive with default as shared variable</w:t>
-      </w:r>
-      <w:r>
-        <w:t xml:space="preserve">. And private variables are </w:t>
-      </w:r>
-      <w:proofErr w:type="spellStart"/>
-      <w:r>
-        <w:t>i</w:t>
-      </w:r>
-      <w:proofErr w:type="spellEnd"/>
-      <w:r>
-        <w:t xml:space="preserve">, j, </w:t>
-      </w:r>
-      <w:proofErr w:type="spellStart"/>
+        <w:t>I set up an omp parallel and for directive with default as shared variable</w:t>
+      </w:r>
+      <w:r>
+        <w:t>. And private variables are i, j, j</w:t>
+      </w:r>
       <w:r>
         <w:t>j</w:t>
       </w:r>
-      <w:r>
-        <w:t>j</w:t>
-      </w:r>
-      <w:proofErr w:type="spellEnd"/>
       <w:r>
         <w:t xml:space="preserve"> and tem</w:t>
       </w:r>
@@ -364,13 +1075,8 @@
         <w:t>to</w:t>
       </w:r>
       <w:r>
-        <w:t xml:space="preserve"> add parallel </w:t>
-      </w:r>
-      <w:proofErr w:type="gramStart"/>
-      <w:r>
-        <w:t>code.</w:t>
-      </w:r>
-      <w:proofErr w:type="gramEnd"/>
+        <w:t xml:space="preserve"> add parallel code.</w:t>
+      </w:r>
     </w:p>
     <w:p>
       <w:pPr>
@@ -440,7 +1146,7 @@
                     <pic:cNvPicPr/>
                   </pic:nvPicPr>
                   <pic:blipFill>
-                    <a:blip r:embed="rId7"/>
+                    <a:blip r:embed="rId15"/>
                     <a:stretch>
                       <a:fillRect/>
                     </a:stretch>
@@ -499,7 +1205,7 @@
                     <pic:cNvPicPr/>
                   </pic:nvPicPr>
                   <pic:blipFill>
-                    <a:blip r:embed="rId8"/>
+                    <a:blip r:embed="rId16"/>
                     <a:stretch>
                       <a:fillRect/>
                     </a:stretch>
@@ -579,14 +1285,12 @@
       <w:r>
         <w:t xml:space="preserve">: </w:t>
       </w:r>
-      <w:proofErr w:type="spellStart"/>
       <w:r>
         <w:t>relax</w:t>
       </w:r>
       <w:r>
         <w:t>.c</w:t>
       </w:r>
-      <w:proofErr w:type="spellEnd"/>
     </w:p>
     <w:p>
       <w:pPr>
@@ -640,7 +1344,7 @@
                     <pic:cNvPicPr/>
                   </pic:nvPicPr>
                   <pic:blipFill>
-                    <a:blip r:embed="rId9"/>
+                    <a:blip r:embed="rId17"/>
                     <a:stretch>
                       <a:fillRect/>
                     </a:stretch>
@@ -685,29 +1389,8 @@
         <w:ind w:left="1080"/>
       </w:pPr>
       <w:r>
-        <w:t xml:space="preserve">I set up an </w:t>
-      </w:r>
-      <w:proofErr w:type="spellStart"/>
-      <w:r>
-        <w:t>omp</w:t>
-      </w:r>
-      <w:proofErr w:type="spellEnd"/>
-      <w:r>
-        <w:t xml:space="preserve"> parallel and for directive with default as shared variable. And private variables are </w:t>
-      </w:r>
-      <w:proofErr w:type="spellStart"/>
-      <w:r>
-        <w:t>i</w:t>
-      </w:r>
-      <w:proofErr w:type="spellEnd"/>
-      <w:r>
-        <w:t xml:space="preserve">, </w:t>
-      </w:r>
-      <w:proofErr w:type="spellStart"/>
-      <w:r>
-        <w:t>jj</w:t>
-      </w:r>
-      <w:proofErr w:type="spellEnd"/>
+        <w:t>I set up an omp parallel and for directive with default as shared variable. And private variables are i, jj</w:t>
+      </w:r>
       <w:r>
         <w:t xml:space="preserve"> and res</w:t>
       </w:r>
@@ -733,11 +1416,9 @@
           <w:numId w:val="2"/>
         </w:numPr>
       </w:pPr>
-      <w:proofErr w:type="spellStart"/>
       <w:r>
         <w:t>Axpy</w:t>
       </w:r>
-      <w:proofErr w:type="spellEnd"/>
     </w:p>
     <w:p>
       <w:pPr>
@@ -750,11 +1431,9 @@
       <w:r>
         <w:t xml:space="preserve">Source file: </w:t>
       </w:r>
-      <w:proofErr w:type="spellStart"/>
       <w:r>
         <w:t>vector.c</w:t>
       </w:r>
-      <w:proofErr w:type="spellEnd"/>
     </w:p>
     <w:p>
       <w:pPr>
@@ -821,7 +1500,7 @@
                     <pic:cNvPicPr/>
                   </pic:nvPicPr>
                   <pic:blipFill>
-                    <a:blip r:embed="rId10"/>
+                    <a:blip r:embed="rId18"/>
                     <a:stretch>
                       <a:fillRect/>
                     </a:stretch>
@@ -866,24 +1545,11 @@
         <w:ind w:left="1080"/>
       </w:pPr>
       <w:r>
-        <w:t xml:space="preserve">I set up an </w:t>
-      </w:r>
-      <w:proofErr w:type="spellStart"/>
-      <w:r>
-        <w:t>omp</w:t>
-      </w:r>
-      <w:proofErr w:type="spellEnd"/>
-      <w:r>
-        <w:t xml:space="preserve"> parallel and for directive with default as shared variable. And private variable</w:t>
-      </w:r>
-      <w:r>
-        <w:t xml:space="preserve"> is only </w:t>
-      </w:r>
-      <w:proofErr w:type="spellStart"/>
-      <w:r>
-        <w:t>i</w:t>
-      </w:r>
-      <w:proofErr w:type="spellEnd"/>
+        <w:t>I set up an omp parallel and for directive with default as shared variable. And private variable</w:t>
+      </w:r>
+      <w:r>
+        <w:t xml:space="preserve"> is only i</w:t>
+      </w:r>
       <w:r>
         <w:t xml:space="preserve">. </w:t>
       </w:r>
@@ -958,7 +1624,6 @@
       <w:pPr>
         <w:pStyle w:val="ListParagraph"/>
       </w:pPr>
-      <w:proofErr w:type="gramStart"/>
       <w:r>
         <w:rPr>
           <w:rFonts w:hint="eastAsia"/>
@@ -976,25 +1641,8 @@
           <w:i/>
           <w:iCs/>
         </w:rPr>
-        <w:t>.</w:t>
-      </w:r>
-      <w:proofErr w:type="gramEnd"/>
-      <w:r>
-        <w:rPr>
-          <w:i/>
-          <w:iCs/>
-        </w:rPr>
-        <w:t>/</w:t>
-      </w:r>
-      <w:proofErr w:type="spellStart"/>
-      <w:r>
-        <w:rPr>
-          <w:i/>
-          <w:iCs/>
-        </w:rPr>
-        <w:t>AMGMk</w:t>
-      </w:r>
-      <w:proofErr w:type="spellEnd"/>
+        <w:t>./AMGMk</w:t>
+      </w:r>
       <w:r>
         <w:rPr>
           <w:i/>
@@ -1071,33 +1719,8 @@
           <w:i/>
           <w:iCs/>
         </w:rPr>
-        <w:t>OMP_NUM_THREADS=</w:t>
-      </w:r>
-      <w:proofErr w:type="gramStart"/>
-      <w:r>
-        <w:rPr>
-          <w:i/>
-          <w:iCs/>
-        </w:rPr>
-        <w:t>1 .</w:t>
-      </w:r>
-      <w:proofErr w:type="gramEnd"/>
-      <w:r>
-        <w:rPr>
-          <w:i/>
-          <w:iCs/>
-        </w:rPr>
-        <w:t>/</w:t>
-      </w:r>
-      <w:proofErr w:type="spellStart"/>
-      <w:r>
-        <w:rPr>
-          <w:i/>
-          <w:iCs/>
-        </w:rPr>
-        <w:t>AMGMk</w:t>
-      </w:r>
-      <w:proofErr w:type="spellEnd"/>
+        <w:t>OMP_NUM_THREADS=1 ./AMGMk</w:t>
+      </w:r>
       <w:r>
         <w:rPr>
           <w:i/>
@@ -1172,7 +1795,6 @@
         </w:rPr>
         <w:t>OMP_NUM_THREADS=</w:t>
       </w:r>
-      <w:proofErr w:type="gramStart"/>
       <w:r>
         <w:rPr>
           <w:i/>
@@ -1185,25 +1807,8 @@
           <w:i/>
           <w:iCs/>
         </w:rPr>
-        <w:t xml:space="preserve"> .</w:t>
-      </w:r>
-      <w:proofErr w:type="gramEnd"/>
-      <w:r>
-        <w:rPr>
-          <w:i/>
-          <w:iCs/>
-        </w:rPr>
-        <w:t>/</w:t>
-      </w:r>
-      <w:proofErr w:type="spellStart"/>
-      <w:r>
-        <w:rPr>
-          <w:i/>
-          <w:iCs/>
-        </w:rPr>
-        <w:t>AMGMk</w:t>
-      </w:r>
-      <w:proofErr w:type="spellEnd"/>
+        <w:t xml:space="preserve"> ./AMGMk</w:t>
+      </w:r>
       <w:r>
         <w:rPr>
           <w:i/>
@@ -1276,7 +1881,6 @@
         </w:rPr>
         <w:t>OMP_NUM_THREADS=</w:t>
       </w:r>
-      <w:proofErr w:type="gramStart"/>
       <w:r>
         <w:rPr>
           <w:i/>
@@ -1289,25 +1893,8 @@
           <w:i/>
           <w:iCs/>
         </w:rPr>
-        <w:t xml:space="preserve"> .</w:t>
-      </w:r>
-      <w:proofErr w:type="gramEnd"/>
-      <w:r>
-        <w:rPr>
-          <w:i/>
-          <w:iCs/>
-        </w:rPr>
-        <w:t>/</w:t>
-      </w:r>
-      <w:proofErr w:type="spellStart"/>
-      <w:r>
-        <w:rPr>
-          <w:i/>
-          <w:iCs/>
-        </w:rPr>
-        <w:t>AMGMk</w:t>
-      </w:r>
-      <w:proofErr w:type="spellEnd"/>
+        <w:t xml:space="preserve"> ./AMGMk</w:t>
+      </w:r>
       <w:r>
         <w:rPr>
           <w:i/>
@@ -1380,7 +1967,6 @@
         </w:rPr>
         <w:t>OMP_NUM_THREADS=</w:t>
       </w:r>
-      <w:proofErr w:type="gramStart"/>
       <w:r>
         <w:rPr>
           <w:i/>
@@ -1393,25 +1979,8 @@
           <w:i/>
           <w:iCs/>
         </w:rPr>
-        <w:t xml:space="preserve"> .</w:t>
-      </w:r>
-      <w:proofErr w:type="gramEnd"/>
-      <w:r>
-        <w:rPr>
-          <w:i/>
-          <w:iCs/>
-        </w:rPr>
-        <w:t>/</w:t>
-      </w:r>
-      <w:proofErr w:type="spellStart"/>
-      <w:r>
-        <w:rPr>
-          <w:i/>
-          <w:iCs/>
-        </w:rPr>
-        <w:t>AMGMk</w:t>
-      </w:r>
-      <w:proofErr w:type="spellEnd"/>
+        <w:t xml:space="preserve"> ./AMGMk</w:t>
+      </w:r>
       <w:r>
         <w:rPr>
           <w:i/>
